--- a/game_reviews/translations/all-star-knockout (Version 1).docx
+++ b/game_reviews/translations/all-star-knockout (Version 1).docx
@@ -8,18 +8,6 @@
       </w:pPr>
       <w:r>
         <w:t>Play All Star Knockout Free - Exciting medium-low variance fruit slot</w:t>
-      </w:r>
-    </w:p>
-    <w:p>
-      <w:r/>
-      <w:r>
-        <w:rPr>
-          <w:b/>
-        </w:rPr>
-        <w:t>Meta description</w:t>
-      </w:r>
-      <w:r>
-        <w:t>: Try All Star Knockout for free with its Random Bonus feature and 5 Multipliers. With a bet range of €0.20 to €400.00, it's suitable for all players.</w:t>
       </w:r>
     </w:p>
     <w:p>
@@ -369,9 +357,18 @@
       <w:r/>
       <w:r>
         <w:rPr>
+          <w:b/>
+        </w:rPr>
+        <w:t>Play All Star Knockout Free - Exciting medium-low variance fruit slot</w:t>
+      </w:r>
+    </w:p>
+    <w:p>
+      <w:r/>
+      <w:r>
+        <w:rPr>
           <w:i/>
         </w:rPr>
-        <w:t>Prompt: Create a cartoon-style feature image for All Star Knockout that features a happy Maya warrior with glasses. The image should be colorful and eye-catching, with the Maya warrior front and center. The warrior should be wearing a headpiece with feathers and a pair of glasses, imparting a modern twist to their traditional attire. The background should include elements that reference the game, such as stars, fruits, and the prize board. The overall feel of the image should be playful and inviting, encouraging players to try out the game.</w:t>
+        <w:t>Try All Star Knockout for free with its Random Bonus feature and 5 Multipliers. With a bet range of €0.20 to €400.00, it's suitable for all players.</w:t>
       </w:r>
     </w:p>
     <w:sectPr>

--- a/game_reviews/translations/all-star-knockout (Version 1).docx
+++ b/game_reviews/translations/all-star-knockout (Version 1).docx
@@ -8,6 +8,18 @@
       </w:pPr>
       <w:r>
         <w:t>Play All Star Knockout Free - Exciting medium-low variance fruit slot</w:t>
+      </w:r>
+    </w:p>
+    <w:p>
+      <w:r/>
+      <w:r>
+        <w:rPr>
+          <w:b/>
+        </w:rPr>
+        <w:t>Meta description</w:t>
+      </w:r>
+      <w:r>
+        <w:t>: Try All Star Knockout for free with its Random Bonus feature and 5 Multipliers. With a bet range of €0.20 to €400.00, it's suitable for all players.</w:t>
       </w:r>
     </w:p>
     <w:p>
@@ -357,18 +369,9 @@
       <w:r/>
       <w:r>
         <w:rPr>
-          <w:b/>
-        </w:rPr>
-        <w:t>Play All Star Knockout Free - Exciting medium-low variance fruit slot</w:t>
-      </w:r>
-    </w:p>
-    <w:p>
-      <w:r/>
-      <w:r>
-        <w:rPr>
           <w:i/>
         </w:rPr>
-        <w:t>Try All Star Knockout for free with its Random Bonus feature and 5 Multipliers. With a bet range of €0.20 to €400.00, it's suitable for all players.</w:t>
+        <w:t>Prompt: Create a cartoon-style feature image for All Star Knockout that features a happy Maya warrior with glasses. The image should be colorful and eye-catching, with the Maya warrior front and center. The warrior should be wearing a headpiece with feathers and a pair of glasses, imparting a modern twist to their traditional attire. The background should include elements that reference the game, such as stars, fruits, and the prize board. The overall feel of the image should be playful and inviting, encouraging players to try out the game.</w:t>
       </w:r>
     </w:p>
     <w:sectPr>

--- a/game_reviews/translations/all-star-knockout (Version 1).docx
+++ b/game_reviews/translations/all-star-knockout (Version 1).docx
@@ -7,7 +7,7 @@
         <w:pStyle w:val="Heading1"/>
       </w:pPr>
       <w:r>
-        <w:t>Play All Star Knockout Free - Exciting medium-low variance fruit slot</w:t>
+        <w:t>Play All Star Knockout for Free</w:t>
       </w:r>
     </w:p>
     <w:p>
@@ -287,7 +287,7 @@
       </w:pPr>
       <w:r/>
       <w:r>
-        <w:t>Medium-low variance with a potential of up to 4,500 times the bet</w:t>
+        <w:t>Medium-low variance</w:t>
       </w:r>
     </w:p>
     <w:p>
@@ -298,7 +298,7 @@
       </w:pPr>
       <w:r/>
       <w:r>
-        <w:t>Random Bonus Feature and 5 Multipliers</w:t>
+        <w:t>Potential for big rewards</w:t>
       </w:r>
     </w:p>
     <w:p>
@@ -309,7 +309,7 @@
       </w:pPr>
       <w:r/>
       <w:r>
-        <w:t>20 active paylines that pay from left to right</w:t>
+        <w:t>Suitable for all types of players</w:t>
       </w:r>
     </w:p>
     <w:p>
@@ -320,7 +320,7 @@
       </w:pPr>
       <w:r/>
       <w:r>
-        <w:t>Suitable for all types of players with a bet ranging from €0.20 to €400.00</w:t>
+        <w:t>Opportunity to play with real money</w:t>
       </w:r>
     </w:p>
     <w:p>
@@ -339,7 +339,7 @@
       </w:pPr>
       <w:r/>
       <w:r>
-        <w:t>No Wild symbol</w:t>
+        <w:t>No wild symbol</w:t>
       </w:r>
     </w:p>
     <w:p>
@@ -350,7 +350,7 @@
       </w:pPr>
       <w:r/>
       <w:r>
-        <w:t>Simple gameplay may not be appealing to some players</w:t>
+        <w:t>Limited number of paylines</w:t>
       </w:r>
     </w:p>
     <w:p>
@@ -359,7 +359,7 @@
         <w:rPr>
           <w:b/>
         </w:rPr>
-        <w:t>Play All Star Knockout Free - Exciting medium-low variance fruit slot</w:t>
+        <w:t>Play All Star Knockout for Free</w:t>
       </w:r>
     </w:p>
     <w:p>
@@ -368,7 +368,7 @@
         <w:rPr>
           <w:i/>
         </w:rPr>
-        <w:t>Try All Star Knockout for free with its Random Bonus feature and 5 Multipliers. With a bet range of €0.20 to €400.00, it's suitable for all players.</w:t>
+        <w:t>Read our review of All Star Knockout and play this free fruit slot with medium-low variance.</w:t>
       </w:r>
     </w:p>
     <w:sectPr>
